--- a/OSIPTEL.Essiv.Api/Files/Plantillas/acta_cvm_movil_preventiva.docx
+++ b/OSIPTEL.Essiv.Api/Files/Plantillas/acta_cvm_movil_preventiva.docx
@@ -778,7 +778,7 @@
     </w:p>
     <w:tbl>
       <w:tblPr>
-        <w:tblW w:w="9064" w:type="dxa"/>
+        <w:tblW w:w="8213" w:type="dxa"/>
         <w:jc w:val="center"/>
         <w:tblBorders>
           <w:top w:val="single" w:sz="4" w:space="0" w:color="000000"/>
@@ -791,21 +791,21 @@
         <w:tblLook w:val="04A0" w:firstRow="1" w:lastRow="0" w:firstColumn="1" w:lastColumn="0" w:noHBand="0" w:noVBand="1"/>
       </w:tblPr>
       <w:tblGrid>
-        <w:gridCol w:w="3555"/>
-        <w:gridCol w:w="1217"/>
-        <w:gridCol w:w="1184"/>
-        <w:gridCol w:w="1561"/>
-        <w:gridCol w:w="717"/>
-        <w:gridCol w:w="1884"/>
+        <w:gridCol w:w="2940"/>
+        <w:gridCol w:w="1033"/>
+        <w:gridCol w:w="1006"/>
+        <w:gridCol w:w="1313"/>
+        <w:gridCol w:w="625"/>
+        <w:gridCol w:w="1577"/>
       </w:tblGrid>
       <w:tr>
         <w:trPr>
-          <w:trHeight w:val="797"/>
+          <w:trHeight w:val="790"/>
           <w:jc w:val="center"/>
         </w:trPr>
         <w:tc>
           <w:tcPr>
-            <w:tcW w:w="1271" w:type="dxa"/>
+            <w:tcW w:w="2886" w:type="dxa"/>
             <w:tcBorders>
               <w:top w:val="single" w:sz="4" w:space="0" w:color="000000"/>
               <w:left w:val="single" w:sz="4" w:space="0" w:color="000000"/>
@@ -840,7 +840,7 @@
         </w:tc>
         <w:tc>
           <w:tcPr>
-            <w:tcW w:w="851" w:type="dxa"/>
+            <w:tcW w:w="988" w:type="dxa"/>
             <w:tcBorders>
               <w:top w:val="single" w:sz="4" w:space="0" w:color="000000"/>
               <w:left w:val="single" w:sz="4" w:space="0" w:color="000000"/>
@@ -875,7 +875,7 @@
         </w:tc>
         <w:tc>
           <w:tcPr>
-            <w:tcW w:w="850" w:type="dxa"/>
+            <w:tcW w:w="961" w:type="dxa"/>
             <w:tcBorders>
               <w:top w:val="single" w:sz="4" w:space="0" w:color="000000"/>
               <w:left w:val="single" w:sz="4" w:space="0" w:color="000000"/>
@@ -910,7 +910,7 @@
         </w:tc>
         <w:tc>
           <w:tcPr>
-            <w:tcW w:w="1843" w:type="dxa"/>
+            <w:tcW w:w="1267" w:type="dxa"/>
             <w:tcBorders>
               <w:top w:val="single" w:sz="4" w:space="0" w:color="000000"/>
               <w:left w:val="single" w:sz="4" w:space="0" w:color="000000"/>
@@ -945,7 +945,7 @@
         </w:tc>
         <w:tc>
           <w:tcPr>
-            <w:tcW w:w="1885" w:type="dxa"/>
+            <w:tcW w:w="582" w:type="dxa"/>
             <w:tcBorders>
               <w:top w:val="single" w:sz="4" w:space="0" w:color="000000"/>
               <w:left w:val="single" w:sz="4" w:space="0" w:color="000000"/>
@@ -1016,12 +1016,12 @@
       </w:tr>
       <w:tr>
         <w:trPr>
-          <w:trHeight w:val="202"/>
+          <w:trHeight w:val="200"/>
           <w:jc w:val="center"/>
         </w:trPr>
         <w:tc>
           <w:tcPr>
-            <w:tcW w:w="1271" w:type="dxa"/>
+            <w:tcW w:w="2886" w:type="dxa"/>
             <w:tcBorders>
               <w:top w:val="single" w:sz="4" w:space="0" w:color="000000"/>
               <w:left w:val="single" w:sz="4" w:space="0" w:color="000000"/>
@@ -1056,7 +1056,7 @@
         </w:tc>
         <w:tc>
           <w:tcPr>
-            <w:tcW w:w="851" w:type="dxa"/>
+            <w:tcW w:w="988" w:type="dxa"/>
             <w:tcBorders>
               <w:top w:val="single" w:sz="4" w:space="0" w:color="000000"/>
               <w:left w:val="single" w:sz="4" w:space="0" w:color="000000"/>
@@ -1106,7 +1106,7 @@
         </w:tc>
         <w:tc>
           <w:tcPr>
-            <w:tcW w:w="850" w:type="dxa"/>
+            <w:tcW w:w="961" w:type="dxa"/>
             <w:tcBorders>
               <w:top w:val="single" w:sz="4" w:space="0" w:color="000000"/>
               <w:left w:val="single" w:sz="4" w:space="0" w:color="000000"/>
@@ -1153,7 +1153,7 @@
         </w:tc>
         <w:tc>
           <w:tcPr>
-            <w:tcW w:w="1843" w:type="dxa"/>
+            <w:tcW w:w="1267" w:type="dxa"/>
             <w:tcBorders>
               <w:top w:val="single" w:sz="4" w:space="0" w:color="000000"/>
               <w:left w:val="single" w:sz="4" w:space="0" w:color="000000"/>
@@ -1203,7 +1203,7 @@
         </w:tc>
         <w:tc>
           <w:tcPr>
-            <w:tcW w:w="1885" w:type="dxa"/>
+            <w:tcW w:w="582" w:type="dxa"/>
             <w:tcBorders>
               <w:top w:val="single" w:sz="4" w:space="0" w:color="000000"/>
               <w:left w:val="single" w:sz="4" w:space="0" w:color="000000"/>
@@ -1516,33 +1516,41 @@
           <w:sz w:val="20"/>
           <w:szCs w:val="20"/>
         </w:rPr>
-        <w:t xml:space="preserve"> recabada mediante la herramienta de medición del servicio de internet móvil provista por</w:t>
-      </w:r>
-      <w:r>
-        <w:rPr>
-          <w:sz w:val="20"/>
-          <w:szCs w:val="20"/>
+        <w:t xml:space="preserve"> recabada mediante la herramienta de medición del servicio de </w:t>
+      </w:r>
+      <w:r>
+        <w:rPr>
+          <w:sz w:val="20"/>
+          <w:szCs w:val="22"/>
+        </w:rPr>
+        <w:lastRenderedPageBreak/>
+        <w:t>internet móvil provista por</w:t>
+      </w:r>
+      <w:r>
+        <w:rPr>
+          <w:sz w:val="20"/>
+          <w:szCs w:val="22"/>
         </w:rPr>
         <w:t xml:space="preserve"> {operadora}</w:t>
       </w:r>
       <w:r>
         <w:rPr>
           <w:sz w:val="20"/>
-          <w:szCs w:val="20"/>
+          <w:szCs w:val="22"/>
         </w:rPr>
         <w:t>.</w:t>
       </w:r>
       <w:r>
         <w:rPr>
           <w:sz w:val="20"/>
-          <w:szCs w:val="20"/>
+          <w:szCs w:val="22"/>
         </w:rPr>
         <w:t xml:space="preserve"> </w:t>
       </w:r>
       <w:r>
         <w:rPr>
           <w:sz w:val="20"/>
-          <w:szCs w:val="20"/>
+          <w:szCs w:val="22"/>
         </w:rPr>
         <w:t>{#tieneAnexo</w:t>
       </w:r>
@@ -1550,7 +1558,7 @@
       <w:r>
         <w:rPr>
           <w:sz w:val="20"/>
-          <w:szCs w:val="20"/>
+          <w:szCs w:val="22"/>
         </w:rPr>
         <w:t>2}Asimismo</w:t>
       </w:r>
@@ -1558,17 +1566,51 @@
       <w:r>
         <w:rPr>
           <w:sz w:val="20"/>
-          <w:szCs w:val="20"/>
-        </w:rPr>
-        <w:t xml:space="preserve">, el Anexo 2 que corresponden a capturas de pantalla de la configuración de frecuencia y tecnología de los terminales móviles </w:t>
-      </w:r>
-      <w:r>
-        <w:rPr>
-          <w:sz w:val="20"/>
-          <w:szCs w:val="20"/>
-        </w:rPr>
-        <w:lastRenderedPageBreak/>
-        <w:t>utilizados en las mediciones de la presente supervisión.{/tieneAnexo2}{#tieneAnexo3}También el Anexo 3 opcional que corresponde a captura de pantalla de la ausencia de disponibilidad u operatividad de la herramienta de medición de la empresa operadora y captura de pantalla del servidor hacia el que se dirigen las mediciones.{/tieneAnexo3}</w:t>
+          <w:szCs w:val="22"/>
+        </w:rPr>
+        <w:t xml:space="preserve">, el Anexo 2 que corresponden a </w:t>
+      </w:r>
+      <w:r>
+        <w:rPr>
+          <w:sz w:val="20"/>
+          <w:szCs w:val="22"/>
+        </w:rPr>
+        <w:t>{descripcionAnexo2}</w:t>
+      </w:r>
+      <w:r>
+        <w:rPr>
+          <w:sz w:val="20"/>
+          <w:szCs w:val="22"/>
+        </w:rPr>
+        <w:t xml:space="preserve">.{/tieneAnexo2}{#tieneAnexo3}También el Anexo 3 opcional que corresponde a </w:t>
+      </w:r>
+      <w:r>
+        <w:rPr>
+          <w:sz w:val="20"/>
+          <w:szCs w:val="22"/>
+        </w:rPr>
+        <w:t>{descripcionAnexo</w:t>
+      </w:r>
+      <w:r>
+        <w:rPr>
+          <w:sz w:val="20"/>
+          <w:szCs w:val="22"/>
+        </w:rPr>
+        <w:t>3</w:t>
+      </w:r>
+      <w:r>
+        <w:rPr>
+          <w:sz w:val="20"/>
+          <w:szCs w:val="22"/>
+        </w:rPr>
+        <w:t>}</w:t>
+      </w:r>
+      <w:r>
+        <w:rPr>
+          <w:sz w:val="20"/>
+          <w:szCs w:val="22"/>
+        </w:rPr>
+        <w:t>.{/tieneAnexo3}</w:t>
       </w:r>
     </w:p>
     <w:p>
